--- a/OSTAD/Data Science and Machine Learning/Module04-sql/2023-10-30T16-52-03.397Z-SQL-Assignment-1.docx
+++ b/OSTAD/Data Science and Machine Learning/Module04-sql/2023-10-30T16-52-03.397Z-SQL-Assignment-1.docx
@@ -4186,7 +4186,33 @@
           <w:sz w:val="28"/>
           <w:szCs w:val="28"/>
         </w:rPr>
-        <w:t>SELECT * FROM `salary` WHERE salary &gt; 50000;</w:t>
+        <w:t>SELECT * FROM `</w:t>
+      </w:r>
+      <w:proofErr w:type="spellStart"/>
+      <w:r>
+        <w:rPr>
+          <w:rFonts w:ascii="Arial" w:eastAsia="Times New Roman" w:hAnsi="Arial" w:cs="Arial"/>
+          <w:sz w:val="28"/>
+          <w:szCs w:val="28"/>
+        </w:rPr>
+        <w:t>google_salaries</w:t>
+      </w:r>
+      <w:proofErr w:type="spellEnd"/>
+      <w:r>
+        <w:rPr>
+          <w:rFonts w:ascii="Arial" w:eastAsia="Times New Roman" w:hAnsi="Arial" w:cs="Arial"/>
+          <w:sz w:val="28"/>
+          <w:szCs w:val="28"/>
+        </w:rPr>
+        <w:t xml:space="preserve"> </w:t>
+      </w:r>
+      <w:r>
+        <w:rPr>
+          <w:rFonts w:ascii="Arial" w:eastAsia="Times New Roman" w:hAnsi="Arial" w:cs="Arial"/>
+          <w:sz w:val="28"/>
+          <w:szCs w:val="28"/>
+        </w:rPr>
+        <w:t>` WHERE salary &gt; 50000;</w:t>
       </w:r>
     </w:p>
     <w:p>
@@ -4378,7 +4404,33 @@
           <w:sz w:val="28"/>
           <w:szCs w:val="28"/>
         </w:rPr>
-        <w:t xml:space="preserve">department, education FROM `salary` WHERE </w:t>
+        <w:t>department, education FROM `</w:t>
+      </w:r>
+      <w:proofErr w:type="spellStart"/>
+      <w:r>
+        <w:rPr>
+          <w:rFonts w:ascii="Arial" w:eastAsia="Times New Roman" w:hAnsi="Arial" w:cs="Arial"/>
+          <w:sz w:val="28"/>
+          <w:szCs w:val="28"/>
+        </w:rPr>
+        <w:t>google_salaries</w:t>
+      </w:r>
+      <w:proofErr w:type="spellEnd"/>
+      <w:r>
+        <w:rPr>
+          <w:rFonts w:ascii="Arial" w:eastAsia="Times New Roman" w:hAnsi="Arial" w:cs="Arial"/>
+          <w:sz w:val="28"/>
+          <w:szCs w:val="28"/>
+        </w:rPr>
+        <w:t xml:space="preserve"> </w:t>
+      </w:r>
+      <w:r>
+        <w:rPr>
+          <w:rFonts w:ascii="Arial" w:eastAsia="Times New Roman" w:hAnsi="Arial" w:cs="Arial"/>
+          <w:sz w:val="28"/>
+          <w:szCs w:val="28"/>
+        </w:rPr>
+        <w:t xml:space="preserve">` WHERE </w:t>
       </w:r>
       <w:proofErr w:type="spellStart"/>
       <w:r>
@@ -4568,7 +4620,25 @@
           <w:sz w:val="28"/>
           <w:szCs w:val="28"/>
         </w:rPr>
-        <w:t>SELECT DISTINCT department education FROM `salary</w:t>
+        <w:t>SELECT DISTINCT department education FROM `</w:t>
+      </w:r>
+      <w:proofErr w:type="spellStart"/>
+      <w:r>
+        <w:rPr>
+          <w:rFonts w:ascii="Arial" w:eastAsia="Times New Roman" w:hAnsi="Arial" w:cs="Arial"/>
+          <w:sz w:val="28"/>
+          <w:szCs w:val="28"/>
+        </w:rPr>
+        <w:t>google_salaries</w:t>
+      </w:r>
+      <w:proofErr w:type="spellEnd"/>
+      <w:r>
+        <w:rPr>
+          <w:rFonts w:ascii="Arial" w:eastAsia="Times New Roman" w:hAnsi="Arial" w:cs="Arial"/>
+          <w:sz w:val="28"/>
+          <w:szCs w:val="28"/>
+        </w:rPr>
+        <w:t xml:space="preserve"> </w:t>
       </w:r>
       <w:proofErr w:type="gramStart"/>
       <w:r>
@@ -4807,7 +4877,33 @@
           <w:sz w:val="28"/>
           <w:szCs w:val="28"/>
         </w:rPr>
-        <w:t xml:space="preserve">FROM `salary` </w:t>
+        <w:t>FROM `</w:t>
+      </w:r>
+      <w:proofErr w:type="spellStart"/>
+      <w:r>
+        <w:rPr>
+          <w:rFonts w:ascii="Arial" w:eastAsia="Times New Roman" w:hAnsi="Arial" w:cs="Arial"/>
+          <w:sz w:val="28"/>
+          <w:szCs w:val="28"/>
+        </w:rPr>
+        <w:t>google_salaries</w:t>
+      </w:r>
+      <w:proofErr w:type="spellEnd"/>
+      <w:r>
+        <w:rPr>
+          <w:rFonts w:ascii="Arial" w:eastAsia="Times New Roman" w:hAnsi="Arial" w:cs="Arial"/>
+          <w:sz w:val="28"/>
+          <w:szCs w:val="28"/>
+        </w:rPr>
+        <w:t xml:space="preserve"> </w:t>
+      </w:r>
+      <w:r>
+        <w:rPr>
+          <w:rFonts w:ascii="Arial" w:eastAsia="Times New Roman" w:hAnsi="Arial" w:cs="Arial"/>
+          <w:sz w:val="28"/>
+          <w:szCs w:val="28"/>
+        </w:rPr>
+        <w:t xml:space="preserve">` </w:t>
       </w:r>
     </w:p>
     <w:p>
@@ -5452,7 +5548,7 @@
   <a:extraClrSchemeLst/>
   <a:extLst>
     <a:ext uri="{05A4C25C-085E-4340-85A3-A5531E510DB2}">
-      <thm15:themeFamily xmlns="" xmlns:thm15="http://schemas.microsoft.com/office/thememl/2012/main" name="Office Theme" id="{62F939B6-93AF-4DB8-9C6B-D6C7DFDC589F}" vid="{4A3C46E8-61CC-4603-A589-7422A47A8E4A}"/>
+      <thm15:themeFamily xmlns:thm15="http://schemas.microsoft.com/office/thememl/2012/main" xmlns="" name="Office Theme" id="{62F939B6-93AF-4DB8-9C6B-D6C7DFDC589F}" vid="{4A3C46E8-61CC-4603-A589-7422A47A8E4A}"/>
     </a:ext>
   </a:extLst>
 </a:theme>
